--- a/Courses/Applied-Programmer/Programming-Fundamentals/03-Масиви-и-списъци/10.Работа-с-масиви-въвеждане-извеждане-упражнение.docx
+++ b/Courses/Applied-Programmer/Programming-Fundamentals/03-Масиви-и-списъци/10.Работа-с-масиви-въвеждане-извеждане-упражнение.docx
@@ -13,50 +13,20 @@
         <w:rPr>
           <w:lang w:val="ru-RU"/>
         </w:rPr>
-        <w:t xml:space="preserve">Работа с </w:t>
-      </w:r>
-      <w:proofErr w:type="spellStart"/>
+        <w:t xml:space="preserve">Работа с масиви - въвеждане </w:t>
+      </w:r>
       <w:r>
         <w:rPr>
           <w:lang w:val="ru-RU"/>
         </w:rPr>
-        <w:t>масиви</w:t>
-      </w:r>
-      <w:proofErr w:type="spellEnd"/>
+        <w:t xml:space="preserve">и </w:t>
+      </w:r>
       <w:r>
         <w:rPr>
           <w:lang w:val="ru-RU"/>
         </w:rPr>
-        <w:t xml:space="preserve"> - </w:t>
-      </w:r>
-      <w:proofErr w:type="spellStart"/>
-      <w:r>
-        <w:rPr>
-          <w:lang w:val="ru-RU"/>
-        </w:rPr>
-        <w:t>въвеждане</w:t>
-      </w:r>
-      <w:proofErr w:type="spellEnd"/>
-      <w:r>
-        <w:rPr>
-          <w:lang w:val="ru-RU"/>
-        </w:rPr>
-        <w:t xml:space="preserve"> </w:t>
-      </w:r>
-      <w:r>
-        <w:rPr>
-          <w:lang w:val="ru-RU"/>
-        </w:rPr>
-        <w:t xml:space="preserve">и </w:t>
-      </w:r>
-      <w:proofErr w:type="spellStart"/>
-      <w:r>
-        <w:rPr>
-          <w:lang w:val="ru-RU"/>
-        </w:rPr>
         <w:t>извеждане</w:t>
       </w:r>
-      <w:proofErr w:type="spellEnd"/>
     </w:p>
     <w:p>
       <w:pPr>
@@ -174,6 +144,9 @@
     <w:p>
       <w:pPr>
         <w:jc w:val="both"/>
+        <w:rPr>
+          <w:lang w:val="en-US"/>
+        </w:rPr>
       </w:pPr>
       <w:r>
         <w:t>Напишете програма</w:t>
@@ -656,7 +629,324 @@
         </w:tc>
       </w:tr>
     </w:tbl>
-    <w:p/>
+    <w:p>
+      <w:pPr>
+        <w:jc w:val="both"/>
+        <w:rPr>
+          <w:lang w:val="en-US"/>
+        </w:rPr>
+      </w:pPr>
+    </w:p>
+    <w:p>
+      <w:pPr>
+        <w:spacing w:before="80" w:after="120" w:line="276" w:lineRule="auto"/>
+        <w:rPr>
+          <w:bCs/>
+        </w:rPr>
+      </w:pPr>
+      <w:r>
+        <w:rPr>
+          <w:b/>
+        </w:rPr>
+        <w:t>Проверете</w:t>
+      </w:r>
+      <w:r>
+        <w:rPr>
+          <w:bCs/>
+        </w:rPr>
+        <w:t xml:space="preserve"> решението си в </w:t>
+      </w:r>
+      <w:r>
+        <w:rPr>
+          <w:b/>
+          <w:lang w:val="en-US"/>
+        </w:rPr>
+        <w:t>judge</w:t>
+      </w:r>
+      <w:r>
+        <w:rPr>
+          <w:b/>
+          <w:lang w:val="ru-RU"/>
+        </w:rPr>
+        <w:t xml:space="preserve"> </w:t>
+      </w:r>
+      <w:r>
+        <w:rPr>
+          <w:b/>
+        </w:rPr>
+        <w:t>системата</w:t>
+      </w:r>
+      <w:r>
+        <w:rPr>
+          <w:bCs/>
+        </w:rPr>
+        <w:t>.</w:t>
+      </w:r>
+    </w:p>
+    <w:p>
+      <w:pPr>
+        <w:spacing w:before="80" w:after="120" w:line="276" w:lineRule="auto"/>
+        <w:rPr>
+          <w:bCs/>
+          <w:lang w:val="ru-RU"/>
+        </w:rPr>
+      </w:pPr>
+      <w:r>
+        <w:rPr>
+          <w:bCs/>
+        </w:rPr>
+        <w:t xml:space="preserve">Отворете страницата в </w:t>
+      </w:r>
+      <w:r>
+        <w:rPr>
+          <w:bCs/>
+          <w:lang w:val="en-US"/>
+        </w:rPr>
+        <w:t>judge</w:t>
+      </w:r>
+      <w:r>
+        <w:rPr>
+          <w:bCs/>
+          <w:lang w:val="ru-RU"/>
+        </w:rPr>
+        <w:t xml:space="preserve"> </w:t>
+      </w:r>
+      <w:r>
+        <w:rPr>
+          <w:bCs/>
+        </w:rPr>
+        <w:t>за този урок</w:t>
+      </w:r>
+      <w:r>
+        <w:rPr>
+          <w:bCs/>
+          <w:lang w:val="ru-RU"/>
+        </w:rPr>
+        <w:t xml:space="preserve">: </w:t>
+      </w:r>
+      <w:hyperlink r:id="rId9" w:history="1">
+        <w:r>
+          <w:rPr>
+            <w:rStyle w:val="aa"/>
+            <w:rFonts w:cs="Arial"/>
+            <w:lang w:val="en-US"/>
+          </w:rPr>
+          <w:t>https://judge.softuni.bg/Contests/2636</w:t>
+        </w:r>
+      </w:hyperlink>
+      <w:r>
+        <w:rPr>
+          <w:bCs/>
+          <w:noProof/>
+          <w:lang w:val="ru-RU"/>
+        </w:rPr>
+        <w:t>.</w:t>
+      </w:r>
+      <w:r>
+        <w:rPr>
+          <w:bCs/>
+          <w:lang w:val="en-US"/>
+        </w:rPr>
+        <w:t xml:space="preserve"> </w:t>
+      </w:r>
+      <w:r>
+        <w:rPr>
+          <w:bCs/>
+        </w:rPr>
+        <w:t xml:space="preserve">Изберете задачата </w:t>
+      </w:r>
+      <w:r>
+        <w:rPr>
+          <w:bCs/>
+          <w:lang w:val="ru-RU"/>
+        </w:rPr>
+        <w:t>“</w:t>
+      </w:r>
+      <w:r>
+        <w:rPr>
+          <w:b/>
+          <w:lang w:val="en-US"/>
+        </w:rPr>
+        <w:t>Статистика на масив</w:t>
+      </w:r>
+      <w:r>
+        <w:rPr>
+          <w:bCs/>
+          <w:lang w:val="ru-RU"/>
+        </w:rPr>
+        <w:t xml:space="preserve">”. </w:t>
+      </w:r>
+      <w:r>
+        <w:rPr>
+          <w:bCs/>
+        </w:rPr>
+        <w:t xml:space="preserve">Копирайте и поставете в тъмното поле </w:t>
+      </w:r>
+      <w:r>
+        <w:rPr>
+          <w:b/>
+        </w:rPr>
+        <w:t>сорс кода</w:t>
+      </w:r>
+      <w:r>
+        <w:rPr>
+          <w:bCs/>
+        </w:rPr>
+        <w:t xml:space="preserve">. Натиснете бутона за изпращане </w:t>
+      </w:r>
+      <w:r>
+        <w:rPr>
+          <w:b/>
+          <w:lang w:val="en-US"/>
+        </w:rPr>
+        <w:t>[Submit]</w:t>
+      </w:r>
+      <w:r>
+        <w:rPr>
+          <w:bCs/>
+          <w:lang w:val="en-US"/>
+        </w:rPr>
+        <w:t>:</w:t>
+      </w:r>
+    </w:p>
+    <w:p>
+      <w:pPr>
+        <w:spacing w:before="80" w:after="120" w:line="276" w:lineRule="auto"/>
+        <w:rPr>
+          <w:bCs/>
+          <w:lang w:val="en-US"/>
+        </w:rPr>
+      </w:pPr>
+      <w:r>
+        <w:rPr>
+          <w:noProof/>
+        </w:rPr>
+        <w:drawing>
+          <wp:inline distT="0" distB="0" distL="0" distR="0" wp14:anchorId="5759FC5C" wp14:editId="69EC6907">
+            <wp:extent cx="6435090" cy="4896950"/>
+            <wp:effectExtent l="19050" t="19050" r="22860" b="18415"/>
+            <wp:docPr id="16" name="Картина 16"/>
+            <wp:cNvGraphicFramePr>
+              <a:graphicFrameLocks xmlns:a="http://schemas.openxmlformats.org/drawingml/2006/main" noChangeAspect="1"/>
+            </wp:cNvGraphicFramePr>
+            <a:graphic xmlns:a="http://schemas.openxmlformats.org/drawingml/2006/main">
+              <a:graphicData uri="http://schemas.openxmlformats.org/drawingml/2006/picture">
+                <pic:pic xmlns:pic="http://schemas.openxmlformats.org/drawingml/2006/picture">
+                  <pic:nvPicPr>
+                    <pic:cNvPr id="1" name=""/>
+                    <pic:cNvPicPr/>
+                  </pic:nvPicPr>
+                  <pic:blipFill>
+                    <a:blip r:embed="rId10"/>
+                    <a:stretch>
+                      <a:fillRect/>
+                    </a:stretch>
+                  </pic:blipFill>
+                  <pic:spPr>
+                    <a:xfrm>
+                      <a:off x="0" y="0"/>
+                      <a:ext cx="6437967" cy="4899139"/>
+                    </a:xfrm>
+                    <a:prstGeom prst="rect">
+                      <a:avLst/>
+                    </a:prstGeom>
+                    <a:ln>
+                      <a:solidFill>
+                        <a:schemeClr val="bg2">
+                          <a:lumMod val="75000"/>
+                        </a:schemeClr>
+                      </a:solidFill>
+                    </a:ln>
+                  </pic:spPr>
+                </pic:pic>
+              </a:graphicData>
+            </a:graphic>
+          </wp:inline>
+        </w:drawing>
+      </w:r>
+    </w:p>
+    <w:p>
+      <w:pPr>
+        <w:spacing w:before="80" w:after="120" w:line="276" w:lineRule="auto"/>
+        <w:rPr>
+          <w:bCs/>
+        </w:rPr>
+      </w:pPr>
+      <w:r>
+        <w:rPr>
+          <w:bCs/>
+        </w:rPr>
+        <w:lastRenderedPageBreak/>
+        <w:t xml:space="preserve">Трябва да получите </w:t>
+      </w:r>
+      <w:r>
+        <w:rPr>
+          <w:b/>
+        </w:rPr>
+        <w:t>100 точки</w:t>
+      </w:r>
+      <w:r>
+        <w:rPr>
+          <w:bCs/>
+        </w:rPr>
+        <w:t xml:space="preserve"> (напълно вярна задача):</w:t>
+      </w:r>
+    </w:p>
+    <w:p>
+      <w:pPr>
+        <w:spacing w:before="80" w:after="120" w:line="276" w:lineRule="auto"/>
+        <w:rPr>
+          <w:bCs/>
+        </w:rPr>
+      </w:pPr>
+      <w:r>
+        <w:rPr>
+          <w:noProof/>
+        </w:rPr>
+        <w:drawing>
+          <wp:inline distT="0" distB="0" distL="0" distR="0" wp14:anchorId="48D4F110" wp14:editId="06D7A04A">
+            <wp:extent cx="6479540" cy="965835"/>
+            <wp:effectExtent l="19050" t="19050" r="16510" b="24765"/>
+            <wp:docPr id="17" name="Картина 17"/>
+            <wp:cNvGraphicFramePr>
+              <a:graphicFrameLocks xmlns:a="http://schemas.openxmlformats.org/drawingml/2006/main" noChangeAspect="1"/>
+            </wp:cNvGraphicFramePr>
+            <a:graphic xmlns:a="http://schemas.openxmlformats.org/drawingml/2006/main">
+              <a:graphicData uri="http://schemas.openxmlformats.org/drawingml/2006/picture">
+                <pic:pic xmlns:pic="http://schemas.openxmlformats.org/drawingml/2006/picture">
+                  <pic:nvPicPr>
+                    <pic:cNvPr id="1" name=""/>
+                    <pic:cNvPicPr/>
+                  </pic:nvPicPr>
+                  <pic:blipFill>
+                    <a:blip r:embed="rId11"/>
+                    <a:stretch>
+                      <a:fillRect/>
+                    </a:stretch>
+                  </pic:blipFill>
+                  <pic:spPr>
+                    <a:xfrm>
+                      <a:off x="0" y="0"/>
+                      <a:ext cx="6479540" cy="965835"/>
+                    </a:xfrm>
+                    <a:prstGeom prst="rect">
+                      <a:avLst/>
+                    </a:prstGeom>
+                    <a:ln>
+                      <a:solidFill>
+                        <a:schemeClr val="bg2">
+                          <a:lumMod val="75000"/>
+                        </a:schemeClr>
+                      </a:solidFill>
+                    </a:ln>
+                  </pic:spPr>
+                </pic:pic>
+              </a:graphicData>
+            </a:graphic>
+          </wp:inline>
+        </w:drawing>
+      </w:r>
+    </w:p>
     <w:p>
       <w:pPr>
         <w:pStyle w:val="2"/>
@@ -2003,7 +2293,6 @@
                 <w:noProof/>
                 <w:lang w:val="en-US"/>
               </w:rPr>
-              <w:lastRenderedPageBreak/>
               <w:t>t -&gt; 19</w:t>
             </w:r>
           </w:p>
@@ -2176,6 +2465,7 @@
         <w:rPr>
           <w:lang w:val="bg-BG"/>
         </w:rPr>
+        <w:lastRenderedPageBreak/>
         <w:t>Примери</w:t>
       </w:r>
     </w:p>
@@ -2964,7 +3254,7 @@
                     </pic:cNvPicPr>
                   </pic:nvPicPr>
                   <pic:blipFill>
-                    <a:blip r:embed="rId9" cstate="print">
+                    <a:blip r:embed="rId12" cstate="print">
                       <a:extLst>
                         <a:ext uri="{28A0092B-C50C-407E-A947-70E740481C1C}">
                           <a14:useLocalDpi xmlns:a14="http://schemas.microsoft.com/office/drawing/2010/main" val="0"/>
@@ -3029,7 +3319,7 @@
                     </pic:cNvPicPr>
                   </pic:nvPicPr>
                   <pic:blipFill>
-                    <a:blip r:embed="rId10" cstate="print">
+                    <a:blip r:embed="rId13" cstate="print">
                       <a:extLst>
                         <a:ext uri="{28A0092B-C50C-407E-A947-70E740481C1C}">
                           <a14:useLocalDpi xmlns:a14="http://schemas.microsoft.com/office/drawing/2010/main" val="0"/>
@@ -3328,7 +3618,6 @@
                 <w:noProof/>
                 <w:lang w:val="en-US"/>
               </w:rPr>
-              <w:lastRenderedPageBreak/>
               <w:t>3</w:t>
             </w:r>
           </w:p>
@@ -3545,6 +3834,7 @@
         <w:rPr>
           <w:lang w:val="bg-BG"/>
         </w:rPr>
+        <w:lastRenderedPageBreak/>
         <w:t>Упътване</w:t>
       </w:r>
     </w:p>
@@ -4071,7 +4361,7 @@
                     </pic:cNvPicPr>
                   </pic:nvPicPr>
                   <pic:blipFill>
-                    <a:blip r:embed="rId11" cstate="print">
+                    <a:blip r:embed="rId14" cstate="print">
                       <a:extLst>
                         <a:ext uri="{28A0092B-C50C-407E-A947-70E740481C1C}">
                           <a14:useLocalDpi xmlns:a14="http://schemas.microsoft.com/office/drawing/2010/main" val="0"/>
@@ -4255,7 +4545,6 @@
         </w:tabs>
       </w:pPr>
       <w:r>
-        <w:lastRenderedPageBreak/>
         <w:t>Напишете програма</w:t>
       </w:r>
       <w:r>
@@ -4669,6 +4958,7 @@
                 <w:noProof/>
                 <w:lang w:val="en-US"/>
               </w:rPr>
+              <w:lastRenderedPageBreak/>
               <w:t>1</w:t>
             </w:r>
           </w:p>
@@ -4695,6 +4985,7 @@
                 <w:noProof/>
                 <w:lang w:val="en-US"/>
               </w:rPr>
+              <w:lastRenderedPageBreak/>
               <w:t>3 1 2</w:t>
             </w:r>
           </w:p>
@@ -4733,6 +5024,7 @@
                 <w:noProof/>
                 <w:lang w:val="en-US"/>
               </w:rPr>
+              <w:lastRenderedPageBreak/>
               <w:t>rotated1[] = 3 1 2</w:t>
             </w:r>
           </w:p>
@@ -4753,6 +5045,7 @@
                 <w:noProof/>
                 <w:lang w:val="en-US"/>
               </w:rPr>
+              <w:lastRenderedPageBreak/>
               <w:t xml:space="preserve">sum[] = </w:t>
             </w:r>
             <w:r>
@@ -4789,6 +5082,7 @@
                 <w:noProof/>
                 <w:lang w:val="en-US"/>
               </w:rPr>
+              <w:lastRenderedPageBreak/>
               <w:t>1 2 3 4 5</w:t>
             </w:r>
           </w:p>
@@ -5295,7 +5589,7 @@
                     </pic:cNvPicPr>
                   </pic:nvPicPr>
                   <pic:blipFill>
-                    <a:blip r:embed="rId12">
+                    <a:blip r:embed="rId15">
                       <a:extLst>
                         <a:ext uri="{28A0092B-C50C-407E-A947-70E740481C1C}">
                           <a14:useLocalDpi xmlns:a14="http://schemas.microsoft.com/office/drawing/2010/main" val="0"/>
@@ -5890,7 +6184,6 @@
         <w:rPr>
           <w:lang w:val="bg-BG"/>
         </w:rPr>
-        <w:lastRenderedPageBreak/>
         <w:t>Упътване</w:t>
       </w:r>
     </w:p>
@@ -6048,6 +6341,7 @@
         </w:rPr>
       </w:pPr>
       <w:r>
+        <w:lastRenderedPageBreak/>
         <w:t>Министерство на образованието и науката (МОН)</w:t>
       </w:r>
     </w:p>
@@ -6154,14 +6448,14 @@
                       <pic:pic xmlns:pic="http://schemas.openxmlformats.org/drawingml/2006/picture">
                         <pic:nvPicPr>
                           <pic:cNvPr id="6" name="Picture 6" descr="A close up of a logo&#10;&#10;Description automatically generated">
-                            <a:hlinkClick r:id="rId13"/>
+                            <a:hlinkClick r:id="rId16"/>
                           </pic:cNvPr>
                           <pic:cNvPicPr>
                             <a:picLocks noChangeAspect="1"/>
                           </pic:cNvPicPr>
                         </pic:nvPicPr>
                         <pic:blipFill>
-                          <a:blip r:embed="rId14" cstate="print">
+                          <a:blip r:embed="rId17" cstate="print">
                             <a:extLst>
                               <a:ext uri="{28A0092B-C50C-407E-A947-70E740481C1C}">
                                 <a14:useLocalDpi xmlns:a14="http://schemas.microsoft.com/office/drawing/2010/main" val="0"/>
@@ -6195,14 +6489,14 @@
                       <pic:pic xmlns:pic="http://schemas.openxmlformats.org/drawingml/2006/picture">
                         <pic:nvPicPr>
                           <pic:cNvPr id="7" name="Picture 7">
-                            <a:hlinkClick r:id="rId15"/>
+                            <a:hlinkClick r:id="rId18"/>
                           </pic:cNvPr>
                           <pic:cNvPicPr>
                             <a:picLocks noChangeAspect="1" noChangeArrowheads="1"/>
                           </pic:cNvPicPr>
                         </pic:nvPicPr>
                         <pic:blipFill>
-                          <a:blip r:embed="rId16" cstate="print">
+                          <a:blip r:embed="rId19" cstate="print">
                             <a:extLst>
                               <a:ext uri="{28A0092B-C50C-407E-A947-70E740481C1C}">
                                 <a14:useLocalDpi xmlns:a14="http://schemas.microsoft.com/office/drawing/2010/main" val="0"/>
@@ -6273,12 +6567,12 @@
                 </v:shapetype>
                 <v:shape id="Picture 6" o:spid="_x0000_s1027" type="#_x0000_t75" alt="A close up of a logo&#10;&#10;Description automatically generated" href="https://mon.bg/" style="position:absolute;width:28374;height:9702;visibility:visible;mso-wrap-style:square" o:gfxdata="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" o:button="t" adj="934" stroked="t" strokecolor="#c45911 [2405]">
                   <v:fill o:detectmouseclick="t"/>
-                  <v:imagedata r:id="rId17" o:title="A close up of a logo&#10;&#10;Description automatically generated"/>
+                  <v:imagedata r:id="rId20" o:title="A close up of a logo&#10;&#10;Description automatically generated"/>
                   <v:path arrowok="t"/>
                 </v:shape>
                 <v:shape id="Picture 7" o:spid="_x0000_s1028" type="#_x0000_t75" href="https://it-kariera.mon.bg/e-learning" style="position:absolute;left:36046;width:21048;height:9702;visibility:visible;mso-wrap-style:square" o:gfxdata="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" o:button="t" adj="934" stroked="t" strokecolor="#c45911 [2405]">
                   <v:fill o:detectmouseclick="t"/>
-                  <v:imagedata r:id="rId18" o:title=""/>
+                  <v:imagedata r:id="rId21" o:title=""/>
                 </v:shape>
                 <w10:anchorlock/>
               </v:group>
@@ -6406,14 +6700,14 @@
                       <pic:pic xmlns:pic="http://schemas.openxmlformats.org/drawingml/2006/picture">
                         <pic:nvPicPr>
                           <pic:cNvPr id="13" name="Picture 13" descr="A picture containing plate, drawing&#10;&#10;Description automatically generated">
-                            <a:hlinkClick r:id="rId19"/>
+                            <a:hlinkClick r:id="rId22"/>
                           </pic:cNvPr>
                           <pic:cNvPicPr>
                             <a:picLocks noChangeAspect="1"/>
                           </pic:cNvPicPr>
                         </pic:nvPicPr>
                         <pic:blipFill>
-                          <a:blip r:embed="rId20" cstate="print">
+                          <a:blip r:embed="rId23" cstate="print">
                             <a:extLst>
                               <a:ext uri="{28A0092B-C50C-407E-A947-70E740481C1C}">
                                 <a14:useLocalDpi xmlns:a14="http://schemas.microsoft.com/office/drawing/2010/main" val="0"/>
@@ -6447,14 +6741,14 @@
                       <pic:pic xmlns:pic="http://schemas.openxmlformats.org/drawingml/2006/picture">
                         <pic:nvPicPr>
                           <pic:cNvPr id="14" name="Picture 14">
-                            <a:hlinkClick r:id="rId21"/>
+                            <a:hlinkClick r:id="rId24"/>
                           </pic:cNvPr>
                           <pic:cNvPicPr preferRelativeResize="0">
                             <a:picLocks noChangeAspect="1"/>
                           </pic:cNvPicPr>
                         </pic:nvPicPr>
                         <pic:blipFill>
-                          <a:blip r:embed="rId22"/>
+                          <a:blip r:embed="rId25"/>
                           <a:stretch>
                             <a:fillRect/>
                           </a:stretch>
@@ -6480,12 +6774,12 @@
               <v:group w14:anchorId="7AD224D7" id="Group 5" o:spid="_x0000_s1026" style="width:311.8pt;height:47.65pt;mso-position-horizontal-relative:char;mso-position-vertical-relative:line" coordorigin=",-416" coordsize="60412,9252" o:gfxdata="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">
                 <v:shape id="Picture 13" o:spid="_x0000_s1027" type="#_x0000_t75" alt="A picture containing plate, drawing&#10;&#10;Description automatically generated" href="https://softuni.foundation/" style="position:absolute;top:-213;width:31211;height:8733;visibility:visible;mso-wrap-style:square" o:gfxdata="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" o:button="t" adj="934" stroked="t" strokecolor="#c45911 [2405]">
                   <v:fill o:detectmouseclick="t"/>
-                  <v:imagedata r:id="rId23" o:title="A picture containing plate, drawing&#10;&#10;Description automatically generated"/>
+                  <v:imagedata r:id="rId26" o:title="A picture containing plate, drawing&#10;&#10;Description automatically generated"/>
                   <v:path arrowok="t"/>
                 </v:shape>
                 <v:shape id="Picture 14" o:spid="_x0000_s1028" type="#_x0000_t75" href="https://creativecommons.org/licenses/by-nc-sa/4.0" style="position:absolute;left:34597;top:-416;width:25815;height:9251;visibility:visible;mso-wrap-style:square" o:preferrelative="f" o:gfxdata="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" o:button="t">
                   <v:fill o:detectmouseclick="t"/>
-                  <v:imagedata r:id="rId24" o:title=""/>
+                  <v:imagedata r:id="rId27" o:title=""/>
                 </v:shape>
                 <w10:anchorlock/>
               </v:group>
@@ -6496,7 +6790,7 @@
     </w:p>
     <w:p/>
     <w:sectPr>
-      <w:footerReference w:type="default" r:id="rId25"/>
+      <w:footerReference w:type="default" r:id="rId28"/>
       <w:pgSz w:w="11906" w:h="16838"/>
       <w:pgMar w:top="851" w:right="851" w:bottom="1134" w:left="851" w:header="709" w:footer="397" w:gutter="0"/>
       <w:cols w:space="708"/>
